--- a/survey/documents/FFL/Template/docx/Doctyp_FFL-Lamkey_1621651-name_Avenue Henri Conscie166.docx
+++ b/survey/documents/FFL/Template/docx/Doctyp_FFL-Lamkey_1621651-name_Avenue Henri Conscie166.docx
@@ -5,7 +5,7 @@
     <w:tbl>
       <w:tblPr>
         <w:tblStyle w:val="TableGridHeaderTotalRowFirstColumn"/>
-        <w:tblW w:w="9494" w:type="dxa"/>
+        <w:tblW w:w="9326" w:type="dxa"/>
         <w:jc w:val="left"/>
         <w:tblInd w:w="0" w:type="dxa"/>
         <w:shd w:fill="E0DEEB" w:val="clear"/>
@@ -18,8 +18,8 @@
         <w:tblLook w:val="04a0" w:noHBand="0" w:noVBand="1" w:firstColumn="1" w:lastRow="0" w:lastColumn="0" w:firstRow="1"/>
       </w:tblPr>
       <w:tblGrid>
-        <w:gridCol w:w="5669"/>
-        <w:gridCol w:w="3824"/>
+        <w:gridCol w:w="5502"/>
+        <w:gridCol w:w="3823"/>
       </w:tblGrid>
       <w:tr>
         <w:trPr>
@@ -27,13 +27,77 @@
         </w:trPr>
         <w:tc>
           <w:tcPr>
-            <w:tcW w:w="5669" w:type="dxa"/>
+            <w:tcW w:w="5502" w:type="dxa"/>
             <w:cnfStyle w:val="001000000000" w:firstRow="0" w:lastRow="0" w:firstColumn="1" w:lastColumn="0" w:oddVBand="0" w:evenVBand="0" w:oddHBand="0" w:evenHBand="0" w:firstRowFirstColumn="0" w:firstRowLastColumn="0" w:lastRowFirstColumn="0" w:lastRowLastColumn="0"/>
             <w:tcBorders>
               <w:right w:val="single" w:sz="8" w:space="0" w:color="FFFFFF"/>
             </w:tcBorders>
             <w:shd w:fill="E0DEEB" w:val="clear"/>
           </w:tcPr>
+          <w:p>
+            <w:pPr>
+              <w:pStyle w:val="Normal"/>
+              <w:tabs>
+                <w:tab w:val="clear" w:pos="720"/>
+                <w:tab w:val="left" w:pos="1850" w:leader="none"/>
+              </w:tabs>
+              <w:spacing w:before="0" w:after="0"/>
+              <w:jc w:val="left"/>
+              <w:rPr>
+                <w:b w:val="false"/>
+                <w:b w:val="false"/>
+                <w:color w:val="008CB2" w:themeColor="background2" w:themeShade="bf"/>
+                <w:sz w:val="20"/>
+                <w:szCs w:val="20"/>
+              </w:rPr>
+            </w:pPr>
+            <w:r>
+              <w:rPr>
+                <w:b/>
+                <w:i w:val="false"/>
+                <w:color w:val="auto" w:themeColor="background1"/>
+                <w:sz w:val="20"/>
+                <w:szCs w:val="20"/>
+                <w:lang w:val="en-GB" w:eastAsia="en-GB"/>
+              </w:rPr>
+              <w:t>Datum:</w:t>
+            </w:r>
+            <w:r>
+              <w:rPr>
+                <w:b w:val="false"/>
+                <w:i w:val="false"/>
+                <w:color w:val="auto" w:themeColor="background1"/>
+                <w:sz w:val="20"/>
+                <w:szCs w:val="20"/>
+                <w:lang w:val="en-GB" w:eastAsia="en-GB"/>
+              </w:rPr>
+              <w:tab/>
+              <w:t xml:space="preserve">  </w:t>
+            </w:r>
+            <w:r>
+              <w:rPr>
+                <w:rFonts w:eastAsia="Times New Roman"/>
+                <w:b/>
+                <w:i w:val="false"/>
+                <w:color w:val="008CB2" w:themeColor="background2" w:themeShade="bf"/>
+                <w:sz w:val="20"/>
+                <w:szCs w:val="20"/>
+                <w:lang w:val="nl-BE" w:eastAsia="en-GB"/>
+              </w:rPr>
+              <w:t>07-06-2020</w:t>
+            </w:r>
+            <w:r>
+              <w:rPr>
+                <w:b w:val="false"/>
+                <w:i w:val="false"/>
+                <w:color w:val="auto" w:themeColor="background1"/>
+                <w:sz w:val="20"/>
+                <w:szCs w:val="20"/>
+                <w:lang w:val="en-GB" w:eastAsia="en-GB"/>
+              </w:rPr>
+              <w:tab/>
+            </w:r>
+          </w:p>
           <w:p>
             <w:pPr>
               <w:pStyle w:val="Normal"/>
@@ -46,36 +110,32 @@
               <w:rPr>
                 <w:b w:val="false"/>
                 <w:b w:val="false"/>
-                <w:bCs/>
                 <w:color w:val="auto"/>
-                <w:sz w:val="24"/>
+                <w:sz w:val="20"/>
                 <w:szCs w:val="20"/>
-                <w:lang w:val="fr-BE"/>
               </w:rPr>
             </w:pPr>
             <w:r>
               <w:rPr>
                 <w:rFonts w:eastAsia="Times New Roman" w:ascii="Proximus" w:hAnsi="Proximus"/>
                 <w:b/>
-                <w:bCs/>
                 <w:i w:val="false"/>
-                <w:color w:val="000000" w:themeColor="text1"/>
+                <w:color w:val="auto" w:themeColor="background1"/>
                 <w:sz w:val="20"/>
                 <w:szCs w:val="20"/>
-                <w:lang w:val="fr-BE" w:eastAsia="en-GB"/>
+                <w:lang w:val="en-GB" w:eastAsia="en-GB"/>
               </w:rPr>
-              <w:t>Date:</w:t>
+              <w:t>Onze referentie:</w:t>
             </w:r>
             <w:r>
               <w:rPr>
                 <w:rFonts w:eastAsia="Times New Roman" w:ascii="Proximus" w:hAnsi="Proximus"/>
-                <w:b/>
-                <w:bCs/>
+                <w:b w:val="false"/>
                 <w:i w:val="false"/>
-                <w:color w:val="008CB2" w:themeColor="background2" w:themeShade="bf"/>
-                <w:sz w:val="16"/>
+                <w:color w:val="auto" w:themeColor="background1"/>
+                <w:sz w:val="20"/>
                 <w:szCs w:val="20"/>
-                <w:lang w:val="fr-BE" w:eastAsia="en-GB"/>
+                <w:lang w:val="en-GB" w:eastAsia="en-GB"/>
               </w:rPr>
               <w:tab/>
             </w:r>
@@ -83,65 +143,6 @@
               <w:rPr>
                 <w:rFonts w:eastAsia="Times New Roman" w:ascii="Proximus" w:hAnsi="Proximus"/>
                 <w:b/>
-                <w:bCs/>
-                <w:i w:val="false"/>
-                <w:color w:val="008CB2" w:themeColor="background2" w:themeShade="bf"/>
-                <w:sz w:val="20"/>
-                <w:szCs w:val="20"/>
-                <w:lang w:val="nl-BE" w:eastAsia="en-GB"/>
-              </w:rPr>
-              <w:t>07-06-2020</w:t>
-            </w:r>
-            <w:r>
-              <w:rPr>
-                <w:rFonts w:eastAsia="Times New Roman" w:ascii="Proximus" w:hAnsi="Proximus"/>
-                <w:b/>
-                <w:bCs/>
-                <w:i w:val="false"/>
-                <w:color w:val="FFFFFF" w:themeColor="background1"/>
-                <w:sz w:val="20"/>
-                <w:szCs w:val="20"/>
-                <w:lang w:val="fr-BE" w:eastAsia="en-GB"/>
-              </w:rPr>
-              <w:tab/>
-            </w:r>
-          </w:p>
-          <w:p>
-            <w:pPr>
-              <w:pStyle w:val="Normal"/>
-              <w:tabs>
-                <w:tab w:val="clear" w:pos="720"/>
-                <w:tab w:val="left" w:pos="2133" w:leader="none"/>
-              </w:tabs>
-              <w:spacing w:before="0" w:after="0"/>
-              <w:jc w:val="left"/>
-              <w:rPr>
-                <w:b w:val="false"/>
-                <w:b w:val="false"/>
-                <w:color w:val="auto"/>
-                <w:sz w:val="20"/>
-                <w:szCs w:val="20"/>
-                <w:lang w:val="fr-BE"/>
-              </w:rPr>
-            </w:pPr>
-            <w:r>
-              <w:rPr>
-                <w:rFonts w:eastAsia="Times New Roman" w:ascii="Proximus" w:hAnsi="Proximus"/>
-                <w:b/>
-                <w:bCs/>
-                <w:i w:val="false"/>
-                <w:color w:val="000000" w:themeColor="text1"/>
-                <w:sz w:val="20"/>
-                <w:szCs w:val="20"/>
-                <w:lang w:val="fr-BE" w:eastAsia="en-GB"/>
-              </w:rPr>
-              <w:t xml:space="preserve">Notre référence:  </w:t>
-            </w:r>
-            <w:r>
-              <w:rPr>
-                <w:rFonts w:eastAsia="Times New Roman" w:ascii="Proximus" w:hAnsi="Proximus"/>
-                <w:b/>
-                <w:bCs/>
                 <w:i w:val="false"/>
                 <w:color w:val="008CB2" w:themeColor="background2" w:themeShade="bf"/>
                 <w:sz w:val="20"/>
@@ -156,33 +157,29 @@
               <w:pStyle w:val="Normal"/>
               <w:tabs>
                 <w:tab w:val="clear" w:pos="720"/>
-                <w:tab w:val="left" w:pos="2133" w:leader="none"/>
+                <w:tab w:val="left" w:pos="1992" w:leader="none"/>
               </w:tabs>
               <w:spacing w:before="0" w:after="0"/>
               <w:jc w:val="left"/>
               <w:rPr>
                 <w:b w:val="false"/>
                 <w:b w:val="false"/>
-                <w:bCs/>
                 <w:color w:val="008CB2" w:themeColor="background2" w:themeShade="bf"/>
                 <w:sz w:val="20"/>
                 <w:szCs w:val="20"/>
-                <w:lang w:val="fr-BE"/>
               </w:rPr>
             </w:pPr>
             <w:r>
               <w:rPr>
                 <w:rFonts w:eastAsia="Times New Roman" w:ascii="Proximus" w:hAnsi="Proximus"/>
                 <w:b/>
-                <w:bCs/>
                 <w:i w:val="false"/>
-                <w:color w:val="000000" w:themeColor="text1"/>
+                <w:color w:val="auto" w:themeColor="background1"/>
                 <w:sz w:val="20"/>
                 <w:szCs w:val="20"/>
-                <w:lang w:val="fr-BE" w:eastAsia="en-GB"/>
+                <w:lang w:val="en-GB" w:eastAsia="en-GB"/>
               </w:rPr>
-              <w:t>Pour contacter:</w:t>
-              <w:tab/>
+              <w:t>Voor contact:</w:t>
             </w:r>
           </w:p>
           <w:p>
@@ -190,25 +187,22 @@
               <w:pStyle w:val="Normal"/>
               <w:tabs>
                 <w:tab w:val="clear" w:pos="720"/>
-                <w:tab w:val="left" w:pos="2133" w:leader="none"/>
+                <w:tab w:val="left" w:pos="1992" w:leader="none"/>
               </w:tabs>
               <w:spacing w:before="0" w:after="0"/>
               <w:jc w:val="left"/>
               <w:rPr>
                 <w:b w:val="false"/>
                 <w:b w:val="false"/>
-                <w:bCs/>
                 <w:color w:val="008CB2" w:themeColor="background2" w:themeShade="bf"/>
                 <w:sz w:val="20"/>
                 <w:szCs w:val="20"/>
-                <w:lang w:val="fr-BE"/>
               </w:rPr>
             </w:pPr>
             <w:r>
               <w:rPr>
                 <w:rFonts w:eastAsia="Times New Roman" w:ascii="Proximus" w:hAnsi="Proximus"/>
                 <w:b/>
-                <w:bCs/>
                 <w:i w:val="false"/>
                 <w:color w:val="008CB2" w:themeColor="background2" w:themeShade="bf"/>
                 <w:sz w:val="20"/>
@@ -223,24 +217,22 @@
               <w:pStyle w:val="Normal"/>
               <w:tabs>
                 <w:tab w:val="clear" w:pos="720"/>
-                <w:tab w:val="left" w:pos="2133" w:leader="none"/>
+                <w:tab w:val="left" w:pos="1992" w:leader="none"/>
               </w:tabs>
               <w:spacing w:before="0" w:after="0"/>
               <w:jc w:val="left"/>
               <w:rPr>
                 <w:b w:val="false"/>
                 <w:b w:val="false"/>
-                <w:color w:val="auto"/>
+                <w:color w:val="008CB2" w:themeColor="background2" w:themeShade="bf"/>
                 <w:sz w:val="20"/>
                 <w:szCs w:val="20"/>
-                <w:lang w:val="fr-BE"/>
               </w:rPr>
             </w:pPr>
             <w:r>
               <w:rPr>
                 <w:rFonts w:eastAsia="Times New Roman" w:ascii="Proximus" w:hAnsi="Proximus"/>
                 <w:b/>
-                <w:bCs/>
                 <w:i w:val="false"/>
                 <w:color w:val="008CB2" w:themeColor="background2" w:themeShade="bf"/>
                 <w:sz w:val="20"/>
@@ -261,7 +253,6 @@
                 <w:color w:val="auto"/>
                 <w:sz w:val="20"/>
                 <w:szCs w:val="20"/>
-                <w:lang w:val="fr-BE"/>
               </w:rPr>
             </w:pPr>
             <w:r>
@@ -271,14 +262,14 @@
                 <w:color w:val="auto"/>
                 <w:sz w:val="20"/>
                 <w:szCs w:val="20"/>
-                <w:lang w:val="fr-BE" w:eastAsia="en-GB"/>
+                <w:lang w:val="en-GB" w:eastAsia="en-GB"/>
               </w:rPr>
             </w:r>
           </w:p>
         </w:tc>
         <w:tc>
           <w:tcPr>
-            <w:tcW w:w="3824" w:type="dxa"/>
+            <w:tcW w:w="3823" w:type="dxa"/>
             <w:tcBorders>
               <w:left w:val="single" w:sz="8" w:space="0" w:color="FFFFFF"/>
             </w:tcBorders>
@@ -296,7 +287,6 @@
                 <w:color w:val="auto"/>
                 <w:sz w:val="20"/>
                 <w:szCs w:val="20"/>
-                <w:lang w:val="fr-BE"/>
               </w:rPr>
             </w:pPr>
             <w:r>
@@ -306,7 +296,30 @@
                 <w:color w:val="auto"/>
                 <w:sz w:val="20"/>
                 <w:szCs w:val="20"/>
-                <w:lang w:val="fr-BE" w:eastAsia="en-GB"/>
+                <w:lang w:val="en-GB" w:eastAsia="en-GB"/>
+              </w:rPr>
+            </w:r>
+          </w:p>
+          <w:p>
+            <w:pPr>
+              <w:pStyle w:val="Normal"/>
+              <w:spacing w:before="0" w:after="0"/>
+              <w:jc w:val="left"/>
+              <w:cnfStyle w:val="100000000000" w:firstRow="1" w:lastRow="0" w:firstColumn="0" w:lastColumn="0" w:oddVBand="0" w:evenVBand="0" w:oddHBand="0" w:evenHBand="0" w:firstRowFirstColumn="0" w:firstRowLastColumn="0" w:lastRowFirstColumn="0" w:lastRowLastColumn="0"/>
+              <w:rPr>
+                <w:color w:val="008CB2" w:themeColor="background2" w:themeShade="bf"/>
+                <w:sz w:val="20"/>
+                <w:szCs w:val="20"/>
+              </w:rPr>
+            </w:pPr>
+            <w:r>
+              <w:rPr>
+                <w:b/>
+                <w:i w:val="false"/>
+                <w:color w:val="FFFFFF" w:themeColor="background1"/>
+                <w:sz w:val="16"/>
+                <w:szCs w:val="24"/>
+                <w:lang w:val="en-GB" w:eastAsia="en-GB"/>
               </w:rPr>
             </w:r>
           </w:p>
@@ -332,7 +345,7 @@
                 <w:szCs w:val="20"/>
                 <w:lang w:val="en-GB" w:eastAsia="en-GB"/>
               </w:rPr>
-              <w:t xml:space="preserve">Avenue Henri Conscience </w:t>
+              <w:t>Avenue Henri Conscience</w:t>
             </w:r>
           </w:p>
           <w:p>
@@ -369,10 +382,9 @@
               <w:rPr>
                 <w:b w:val="false"/>
                 <w:b w:val="false"/>
-                <w:color w:val="auto"/>
+                <w:color w:val="008CB2" w:themeColor="background2" w:themeShade="bf"/>
                 <w:sz w:val="20"/>
                 <w:szCs w:val="20"/>
-                <w:lang w:val="fr-BE"/>
               </w:rPr>
             </w:pPr>
             <w:r>
@@ -385,47 +397,7 @@
                 <w:szCs w:val="20"/>
                 <w:lang w:val="en-GB" w:eastAsia="en-GB"/>
               </w:rPr>
-              <w:t xml:space="preserve">1140 </w:t>
-            </w:r>
-          </w:p>
-          <w:p>
-            <w:pPr>
-              <w:pStyle w:val="Normal"/>
-              <w:spacing w:before="0" w:after="0"/>
-              <w:jc w:val="left"/>
-              <w:cnfStyle w:val="100000000000" w:firstRow="1" w:lastRow="0" w:firstColumn="0" w:lastColumn="0" w:oddVBand="0" w:evenVBand="0" w:oddHBand="0" w:evenHBand="0" w:firstRowFirstColumn="0" w:firstRowLastColumn="0" w:lastRowFirstColumn="0" w:lastRowLastColumn="0"/>
-              <w:rPr>
-                <w:b w:val="false"/>
-                <w:b w:val="false"/>
-                <w:color w:val="auto"/>
-                <w:sz w:val="20"/>
-                <w:szCs w:val="20"/>
-                <w:lang w:val="fr-BE"/>
-              </w:rPr>
-            </w:pPr>
-            <w:r>
-              <w:rPr>
-                <w:rFonts w:eastAsia="Times New Roman" w:ascii="Proximus" w:hAnsi="Proximus"/>
-                <w:b/>
-                <w:i w:val="false"/>
-                <w:color w:val="008CB2" w:themeColor="background2" w:themeShade="bf"/>
-                <w:sz w:val="20"/>
-                <w:szCs w:val="20"/>
-                <w:lang w:val="en-GB" w:eastAsia="en-GB"/>
-              </w:rPr>
-              <w:t>Evere</w:t>
-            </w:r>
-            <w:r>
-              <w:rPr>
-                <w:rFonts w:eastAsia="Times New Roman" w:ascii="Proximus" w:hAnsi="Proximus"/>
-                <w:b/>
-                <w:i w:val="false"/>
-                <w:color w:val="008CB2" w:themeColor="background2" w:themeShade="bf"/>
-                <w:sz w:val="20"/>
-                <w:szCs w:val="20"/>
-                <w:lang w:val="en-GB" w:eastAsia="en-GB"/>
-              </w:rPr>
-              <w:t xml:space="preserve"> </w:t>
+              <w:t>1140 Evere</w:t>
             </w:r>
           </w:p>
         </w:tc>
@@ -436,14 +408,13 @@
         <w:pStyle w:val="Normal"/>
         <w:spacing w:before="0" w:after="0"/>
         <w:rPr>
-          <w:szCs w:val="20"/>
-          <w:lang w:val="fr-BE"/>
+          <w:b/>
+          <w:b/>
         </w:rPr>
       </w:pPr>
       <w:r>
         <w:rPr>
-          <w:szCs w:val="20"/>
-          <w:lang w:val="fr-BE"/>
+          <w:b/>
         </w:rPr>
       </w:r>
     </w:p>
@@ -454,15 +425,13 @@
         <w:rPr>
           <w:b/>
           <w:b/>
-          <w:lang w:val="fr-BE"/>
         </w:rPr>
       </w:pPr>
       <w:r>
         <w:rPr>
           <w:b/>
-          <w:lang w:val="fr-BE"/>
         </w:rPr>
-        <w:t xml:space="preserve">Pose d'un câble à fibre optique sur la façade de votre habitation de la </w:t>
+        <w:t xml:space="preserve">Aanleg van een glasvezelkabel op de gevel van je woning in de </w:t>
       </w:r>
     </w:p>
     <w:p>
@@ -491,7 +460,6 @@
           <w:b/>
           <w:color w:val="008CB2" w:themeColor="background2" w:themeShade="bf"/>
           <w:szCs w:val="20"/>
-          <w:lang w:val="fr-BE"/>
         </w:rPr>
         <w:t xml:space="preserve"> </w:t>
       </w:r>
@@ -513,12 +481,17 @@
         <w:pStyle w:val="Normal"/>
         <w:spacing w:before="0" w:after="0"/>
         <w:rPr>
-          <w:lang w:val="fr-BE"/>
+          <w:b/>
+          <w:b/>
+          <w:color w:val="008CB2" w:themeColor="background2" w:themeShade="bf"/>
+          <w:szCs w:val="20"/>
         </w:rPr>
       </w:pPr>
       <w:r>
         <w:rPr>
-          <w:lang w:val="fr-BE"/>
+          <w:b/>
+          <w:color w:val="008CB2" w:themeColor="background2" w:themeShade="bf"/>
+          <w:szCs w:val="20"/>
         </w:rPr>
       </w:r>
     </w:p>
@@ -528,29 +501,22 @@
         <w:spacing w:before="0" w:after="0"/>
         <w:rPr>
           <w:color w:val="008CB2" w:themeColor="background2" w:themeShade="bf"/>
-          <w:lang w:val="fr-BE"/>
         </w:rPr>
       </w:pPr>
       <w:r>
-        <w:rPr>
-          <w:lang w:val="fr-BE"/>
-        </w:rPr>
-        <w:t>Madame,</w:t>
+        <w:rPr/>
+        <w:t>Beste mevrouw,</w:t>
       </w:r>
     </w:p>
     <w:p>
       <w:pPr>
         <w:pStyle w:val="Normal"/>
         <w:spacing w:before="0" w:after="0"/>
-        <w:rPr>
-          <w:lang w:val="fr-BE"/>
-        </w:rPr>
+        <w:rPr/>
       </w:pPr>
       <w:r>
-        <w:rPr>
-          <w:lang w:val="fr-BE"/>
-        </w:rPr>
-        <w:t>Monsieur,</w:t>
+        <w:rPr/>
+        <w:t>Beste meneer,</w:t>
         <w:tab/>
       </w:r>
     </w:p>
@@ -558,215 +524,146 @@
       <w:pPr>
         <w:pStyle w:val="Normal"/>
         <w:spacing w:before="0" w:after="0"/>
-        <w:rPr>
-          <w:lang w:val="fr-BE"/>
-        </w:rPr>
+        <w:rPr/>
       </w:pPr>
       <w:r>
-        <w:rPr>
-          <w:lang w:val="fr-BE"/>
-        </w:rPr>
+        <w:rPr/>
       </w:r>
     </w:p>
     <w:p>
       <w:pPr>
         <w:pStyle w:val="Normal"/>
         <w:spacing w:before="0" w:after="0"/>
-        <w:rPr>
-          <w:lang w:val="fr-BE"/>
-        </w:rPr>
+        <w:rPr/>
       </w:pPr>
       <w:r>
-        <w:rPr>
-          <w:lang w:val="fr-BE"/>
-        </w:rPr>
+        <w:rPr/>
       </w:r>
     </w:p>
     <w:p>
       <w:pPr>
         <w:pStyle w:val="Normal"/>
         <w:spacing w:before="0" w:after="0"/>
-        <w:rPr>
-          <w:lang w:val="fr-BE"/>
-        </w:rPr>
+        <w:rPr/>
       </w:pPr>
       <w:r>
-        <w:rPr>
-          <w:lang w:val="fr-BE"/>
-        </w:rPr>
-        <w:t>Comme vous le savez sans doute, Proximus entame la pose d'un réseau ultramoderne de fibre optique jusqu'à l'intérieur des habitations.</w:t>
+        <w:rPr/>
+        <w:t xml:space="preserve">Zoals je wellicht weet, start Proximus met de aanleg van een hypermodern glasvezelnetwerk tot in de woning. </w:t>
       </w:r>
     </w:p>
     <w:p>
       <w:pPr>
         <w:pStyle w:val="Normal"/>
         <w:spacing w:before="0" w:after="0"/>
-        <w:rPr>
-          <w:lang w:val="fr-BE"/>
-        </w:rPr>
+        <w:rPr/>
       </w:pPr>
       <w:r>
-        <w:rPr>
-          <w:lang w:val="fr-BE"/>
-        </w:rPr>
+        <w:rPr/>
       </w:r>
     </w:p>
     <w:p>
       <w:pPr>
         <w:pStyle w:val="Normal"/>
         <w:spacing w:before="0" w:after="0"/>
-        <w:rPr>
-          <w:lang w:val="fr-BE"/>
-        </w:rPr>
+        <w:rPr/>
       </w:pPr>
       <w:r>
-        <w:rPr>
-          <w:lang w:val="fr-BE"/>
-        </w:rPr>
-        <w:t>Comme c'est déjà le cas pour d'autres conduites d'utilité publique, ce nouveau réseau se pose</w:t>
-      </w:r>
-      <w:r>
-        <w:rPr>
-          <w:rFonts w:cs="Cambria" w:ascii="Cambria" w:hAnsi="Cambria"/>
-          <w:lang w:val="fr-BE"/>
-        </w:rPr>
-        <w:t>,</w:t>
-      </w:r>
-      <w:r>
-        <w:rPr>
-          <w:lang w:val="fr-BE"/>
-        </w:rPr>
-        <w:t xml:space="preserve"> en partie,  sur les façades des habitations comme autorisé par les dispositions légales*</w:t>
+        <w:rPr/>
+        <w:t xml:space="preserve">Zoals nu al het geval is voor andere nutsleidingen, wordt dit nieuwe netwerk volgens wettelijke bepaling* deels aangelegd op de gevels van de woningen. </w:t>
       </w:r>
     </w:p>
     <w:p>
       <w:pPr>
         <w:pStyle w:val="Normal"/>
         <w:spacing w:before="0" w:after="0"/>
-        <w:rPr>
-          <w:lang w:val="fr-BE"/>
-        </w:rPr>
+        <w:rPr/>
       </w:pPr>
       <w:r>
-        <w:rPr>
-          <w:lang w:val="fr-BE"/>
-        </w:rPr>
+        <w:rPr/>
       </w:r>
     </w:p>
     <w:p>
       <w:pPr>
         <w:pStyle w:val="Normal"/>
         <w:spacing w:before="0" w:after="0"/>
-        <w:rPr>
-          <w:lang w:val="fr-BE"/>
-        </w:rPr>
+        <w:rPr/>
       </w:pPr>
       <w:r>
-        <w:rPr>
-          <w:lang w:val="fr-BE"/>
-        </w:rPr>
-        <w:t>Nous procéderons de même manière à la pose d'un câble à fibre optique sur votre façade et prévoirons l'installation d'un boîtier de distribution par deux habitations. Nous mettrons tout en œuvre pour que ces travaux s’effectuent avec le plus grand soin.</w:t>
+        <w:rPr/>
+        <w:t xml:space="preserve">Zo brengen we ook op jouw gevel een glasvezelkabel aan en wordt er per twee woningen een distributiedoosje geplaatst. We zorgen ervoor dat de werken met de grootste zorg worden uitgevoerd.  </w:t>
       </w:r>
     </w:p>
     <w:p>
       <w:pPr>
         <w:pStyle w:val="Normal"/>
         <w:spacing w:before="0" w:after="0"/>
-        <w:rPr>
-          <w:lang w:val="fr-BE"/>
-        </w:rPr>
+        <w:rPr/>
       </w:pPr>
       <w:r>
-        <w:rPr>
-          <w:lang w:val="fr-BE"/>
-        </w:rPr>
+        <w:rPr/>
       </w:r>
     </w:p>
     <w:p>
       <w:pPr>
         <w:pStyle w:val="Normal"/>
         <w:spacing w:before="0" w:after="0"/>
-        <w:rPr>
-          <w:lang w:val="fr-BE"/>
-        </w:rPr>
+        <w:rPr/>
       </w:pPr>
       <w:r>
-        <w:rPr>
-          <w:lang w:val="fr-BE"/>
-        </w:rPr>
-        <w:t>Nous poserons le câble à fibre optique d'une manière aussi esthétique que possible dans un joint, sous la corniche ou sous les rebords de fenêtre, afin de rendre sa présence la plus imperceptible possible. Lorsque des câbles d'autres entreprises d'utilité publique sont déjà présents, le câble de Proximus sera posé le long de ces câbles.</w:t>
+        <w:rPr/>
+        <w:t>De glasvezelkabel brengen we zo esthetisch mogelijk aan in een voeg, onder de kroonlijst of onder de vensterbanken zodat hij nauwelijks opvalt. Wanneer er reeds kabels van andere nutsmaatschappijen aanwezig zijn, zal de Proximus-kabel erlangs worden gelegd.</w:t>
       </w:r>
     </w:p>
     <w:p>
       <w:pPr>
         <w:pStyle w:val="Normal"/>
         <w:spacing w:before="0" w:after="0"/>
-        <w:rPr>
-          <w:lang w:val="fr-BE"/>
-        </w:rPr>
+        <w:rPr/>
       </w:pPr>
       <w:r>
-        <w:rPr>
-          <w:lang w:val="fr-BE"/>
-        </w:rPr>
+        <w:rPr/>
       </w:r>
     </w:p>
     <w:p>
       <w:pPr>
         <w:pStyle w:val="Normal"/>
         <w:spacing w:before="0" w:after="0"/>
-        <w:rPr>
-          <w:lang w:val="fr-BE"/>
-        </w:rPr>
+        <w:rPr/>
       </w:pPr>
       <w:r>
-        <w:rPr>
-          <w:lang w:val="fr-BE"/>
-        </w:rPr>
-        <w:t>Ces travaux s'effectuent en parfait accord avec la ville.</w:t>
+        <w:rPr/>
+        <w:t>Deze werken gebeuren volledig in samenspraak met de stad.</w:t>
       </w:r>
     </w:p>
     <w:p>
       <w:pPr>
         <w:pStyle w:val="Normal"/>
         <w:spacing w:before="0" w:after="0"/>
-        <w:rPr>
-          <w:lang w:val="fr-BE"/>
-        </w:rPr>
+        <w:rPr/>
       </w:pPr>
       <w:r>
-        <w:rPr>
-          <w:lang w:val="fr-BE"/>
-        </w:rPr>
+        <w:rPr/>
       </w:r>
     </w:p>
     <w:p>
       <w:pPr>
         <w:pStyle w:val="Normal"/>
         <w:spacing w:before="0" w:after="0"/>
-        <w:rPr>
-          <w:lang w:val="fr-BE"/>
-        </w:rPr>
+        <w:rPr/>
       </w:pPr>
       <w:r>
-        <w:rPr>
-          <w:lang w:val="fr-BE"/>
-        </w:rPr>
-        <w:t>Vous ne devrez pas être présent au moment de la pose et ne serez soumis à aucune obligation d’achat de services de Proximus ou de tout autre opérateur utilisant notre réseau.</w:t>
+        <w:rPr/>
+        <w:t xml:space="preserve">Je hoeft niet aanwezig te zijn op het ogenblik van de installatie, en er is geen enkele verplichting om nadien diensten af te nemen van Proximus of van andere operatoren die gebruik maken van ons netwerk. </w:t>
       </w:r>
     </w:p>
     <w:p>
       <w:pPr>
         <w:pStyle w:val="Normal"/>
         <w:spacing w:before="0" w:after="0"/>
-        <w:rPr>
-          <w:lang w:val="fr-BE"/>
-        </w:rPr>
+        <w:rPr/>
       </w:pPr>
       <w:r>
-        <w:rPr>
-          <w:lang w:val="fr-BE"/>
-        </w:rPr>
+        <w:rPr/>
       </w:r>
     </w:p>
     <w:p>
@@ -776,164 +673,110 @@
         <w:rPr>
           <w:b/>
           <w:b/>
-          <w:lang w:val="fr-BE"/>
         </w:rPr>
       </w:pPr>
       <w:r>
         <w:rPr>
           <w:b/>
-          <w:lang w:val="fr-BE"/>
         </w:rPr>
-        <w:t>Vous désirez en savoir plus</w:t>
-      </w:r>
-      <w:bookmarkStart w:id="0" w:name="_GoBack"/>
-      <w:bookmarkEnd w:id="0"/>
-      <w:r>
-        <w:rPr>
-          <w:b/>
-          <w:lang w:val="fr-BE"/>
-        </w:rPr>
-        <w:t>?</w:t>
+        <w:t>Wens je nog meer informatie?</w:t>
       </w:r>
     </w:p>
     <w:p>
       <w:pPr>
         <w:pStyle w:val="Normal"/>
         <w:spacing w:lineRule="auto" w:line="240" w:before="0" w:after="0"/>
-        <w:rPr>
-          <w:lang w:val="fr-BE"/>
-        </w:rPr>
+        <w:rPr/>
       </w:pPr>
       <w:r>
-        <w:rPr>
-          <w:lang w:val="fr-BE"/>
-        </w:rPr>
-      </w:r>
-    </w:p>
-    <w:p>
-      <w:pPr>
-        <w:pStyle w:val="Normal"/>
-        <w:spacing w:lineRule="auto" w:line="240" w:before="0" w:after="0"/>
-        <w:rPr>
-          <w:lang w:val="fr-BE"/>
-        </w:rPr>
-      </w:pPr>
-      <w:r>
-        <w:rPr>
-          <w:lang w:val="fr-BE"/>
-        </w:rPr>
-        <w:t xml:space="preserve">Consultez notre site web </w:t>
+        <w:rPr/>
+        <w:t xml:space="preserve">Neem een kijkje op onze website </w:t>
       </w:r>
       <w:r>
         <w:rPr>
           <w:color w:val="00BCEE" w:themeColor="background2"/>
-          <w:lang w:val="fr-BE"/>
         </w:rPr>
-        <w:t>www.proximus.be/fibresurfacade.</w:t>
+        <w:t>www.proximus.be/glasvezelopgevel</w:t>
+      </w:r>
+      <w:r>
+        <w:rPr/>
+        <w:t>.</w:t>
       </w:r>
     </w:p>
     <w:p>
       <w:pPr>
         <w:pStyle w:val="Normal"/>
         <w:spacing w:before="0" w:after="0"/>
-        <w:rPr>
-          <w:lang w:val="fr-BE"/>
-        </w:rPr>
+        <w:rPr/>
       </w:pPr>
       <w:r>
-        <w:rPr>
-          <w:lang w:val="fr-BE"/>
-        </w:rPr>
+        <w:rPr/>
+      </w:r>
+      <w:bookmarkStart w:id="0" w:name="_GoBack"/>
+      <w:bookmarkStart w:id="1" w:name="_GoBack"/>
+      <w:bookmarkEnd w:id="1"/>
+    </w:p>
+    <w:p>
+      <w:pPr>
+        <w:pStyle w:val="Normal"/>
+        <w:spacing w:before="0" w:after="0"/>
+        <w:rPr/>
+      </w:pPr>
+      <w:r>
+        <w:rPr/>
+        <w:t>We gaan ervan uit dat je akkoord gaat met de aanpak zoals hierboven beschreven als we binnen de 10 werkdagen vanaf de ontvangst van deze brief geen reactie van jou ontvangen.</w:t>
       </w:r>
     </w:p>
     <w:p>
       <w:pPr>
         <w:pStyle w:val="Normal"/>
         <w:spacing w:before="0" w:after="0"/>
-        <w:rPr>
-          <w:lang w:val="fr-BE"/>
-        </w:rPr>
+        <w:rPr/>
       </w:pPr>
       <w:r>
-        <w:rPr>
-          <w:lang w:val="fr-BE"/>
-        </w:rPr>
-        <w:t>A défaut de réaction de votre part dans les 10 jours ouvrables suivant la réception du présent courrier, nous partirons du principe que vous marquez votre accord sur la procédure décrite ci-dessus.</w:t>
+        <w:rPr/>
       </w:r>
     </w:p>
     <w:p>
       <w:pPr>
         <w:pStyle w:val="Normal"/>
         <w:spacing w:before="0" w:after="0"/>
-        <w:rPr>
-          <w:lang w:val="fr-BE"/>
-        </w:rPr>
+        <w:rPr/>
       </w:pPr>
       <w:r>
-        <w:rPr>
-          <w:lang w:val="fr-BE"/>
-        </w:rPr>
+        <w:rPr/>
+        <w:t>Ben je de eigenaar niet van deze woning? Kan je dit schrijven dan bezorgen aan de eigenaar of ons informeren wie de eigenaar is?</w:t>
       </w:r>
     </w:p>
     <w:p>
       <w:pPr>
         <w:pStyle w:val="Normal"/>
         <w:spacing w:before="0" w:after="0"/>
-        <w:rPr>
-          <w:lang w:val="fr-BE"/>
-        </w:rPr>
+        <w:rPr/>
       </w:pPr>
       <w:r>
-        <w:rPr>
-          <w:lang w:val="fr-BE"/>
-        </w:rPr>
-        <w:t>Vous n'êtes pas le propriétaire de cette habitation ? Pouvez-vous, dans ce cas, avoir l'amabilité de lui transmettre ce courrier ou de nous fournir ses coordonnées ?</w:t>
+        <w:rPr/>
       </w:r>
     </w:p>
     <w:p>
       <w:pPr>
         <w:pStyle w:val="Normal"/>
         <w:spacing w:before="0" w:after="0"/>
-        <w:rPr>
-          <w:lang w:val="fr-BE"/>
-        </w:rPr>
+        <w:rPr/>
       </w:pPr>
       <w:r>
-        <w:rPr>
-          <w:lang w:val="fr-BE"/>
-        </w:rPr>
+        <w:rPr/>
+        <w:t>Met vriendelijke groeten,</w:t>
       </w:r>
     </w:p>
     <w:p>
       <w:pPr>
         <w:pStyle w:val="Normal"/>
         <w:spacing w:before="0" w:after="0"/>
-        <w:rPr>
-          <w:lang w:val="fr-BE"/>
-        </w:rPr>
+        <w:rPr/>
       </w:pPr>
       <w:r>
-        <w:rPr>
-          <w:lang w:val="fr-BE"/>
-        </w:rPr>
-        <w:t>Cordialement,</w:t>
-      </w:r>
-    </w:p>
-    <w:p>
-      <w:pPr>
-        <w:pStyle w:val="Normal"/>
-        <w:spacing w:lineRule="auto" w:line="240" w:before="0" w:after="0"/>
-        <w:ind w:right="-170" w:hanging="0"/>
-        <w:rPr>
-          <w:color w:val="00BCEE" w:themeColor="background2"/>
-          <w:lang w:val="fr-BE"/>
-        </w:rPr>
-      </w:pPr>
-      <w:r>
-        <w:rPr>
-          <w:color w:val="00BCEE" w:themeColor="background2"/>
-          <w:lang w:val="fr-BE"/>
-        </w:rPr>
+        <w:rPr/>
       </w:r>
     </w:p>
     <w:p>
@@ -964,30 +807,48 @@
           <w:b/>
           <w:color w:val="008CB2" w:themeColor="background2" w:themeShade="bf"/>
           <w:szCs w:val="20"/>
-          <w:lang w:val="fr-BE"/>
         </w:rPr>
-        <w:t xml:space="preserve"> | Citymanager Proximus</w:t>
+        <w:t xml:space="preserve"> </w:t>
+      </w:r>
+      <w:r>
+        <w:rPr>
+          <w:b/>
+          <w:color w:val="008CB2" w:themeColor="background2" w:themeShade="bf"/>
+          <w:szCs w:val="20"/>
+        </w:rPr>
+        <w:t>|</w:t>
+      </w:r>
+      <w:r>
+        <w:rPr>
+          <w:b/>
+          <w:color w:val="008CB2" w:themeColor="background2" w:themeShade="bf"/>
+          <w:szCs w:val="20"/>
+        </w:rPr>
+        <w:t xml:space="preserve"> Citymanager Proximus</w:t>
       </w:r>
     </w:p>
     <w:p>
       <w:pPr>
         <w:pStyle w:val="Normal"/>
-        <w:spacing w:lineRule="auto" w:line="240" w:beforeAutospacing="1" w:afterAutospacing="1"/>
-        <w:rPr>
-          <w:color w:val="000000" w:themeColor="text1"/>
-          <w:sz w:val="11"/>
-          <w:szCs w:val="11"/>
-          <w:lang w:val="en-GB"/>
-        </w:rPr>
+        <w:spacing w:before="0" w:after="0"/>
+        <w:rPr/>
+      </w:pPr>
+      <w:r>
+        <w:rPr/>
+      </w:r>
+    </w:p>
+    <w:p>
+      <w:pPr>
+        <w:pStyle w:val="NormalWeb"/>
+        <w:spacing w:before="0" w:after="170"/>
+        <w:rPr/>
       </w:pPr>
       <w:r>
         <w:rPr>
-          <w:color w:val="000000" w:themeColor="text1"/>
-          <w:sz w:val="11"/>
-          <w:szCs w:val="11"/>
-          <w:lang w:val="fr-BE"/>
+          <w:sz w:val="10"/>
+          <w:szCs w:val="10"/>
         </w:rPr>
-        <w:t>(*) Loi télécom du 21 mars 1991 portant réforme de certaines entreprises publiques économiques CHAPITRE IX – Câbles, lignes aériennes et équipements connexes. Art. 99. § 1</w:t>
+        <w:t>*Telecomwet van 21 MAART 1991. betreffende de hervorming van sommige economische overheidsbedrijven. HOOFDSTUK IX. - Kabels, bovengrondse lijnen en bijbehorende uitrustingen. Art. 99. § 1</w:t>
       </w:r>
     </w:p>
     <w:sectPr>
@@ -1020,7 +881,6 @@
         <w:color w:val="000000" w:themeColor="text1"/>
         <w:sz w:val="12"/>
         <w:szCs w:val="12"/>
-        <w:lang w:val="fr-BE"/>
       </w:rPr>
     </w:pPr>
     <w:r>
@@ -1030,7 +890,6 @@
         <w:color w:val="000000" w:themeColor="text1"/>
         <w:sz w:val="12"/>
         <w:szCs w:val="12"/>
-        <w:lang w:val="fr-BE"/>
       </w:rPr>
       <w:t xml:space="preserve">Proximus </w:t>
     </w:r>
@@ -1040,9 +899,8 @@
         <w:color w:val="000000" w:themeColor="text1"/>
         <w:sz w:val="12"/>
         <w:szCs w:val="12"/>
-        <w:lang w:val="fr-BE"/>
-      </w:rPr>
-      <w:t>SA de droit public,</w:t>
+      </w:rPr>
+      <w:t>NV van publiek recht</w:t>
     </w:r>
   </w:p>
   <w:p>
@@ -1052,41 +910,19 @@
         <w:tab w:val="clear" w:pos="9072"/>
         <w:tab w:val="right" w:pos="9356" w:leader="none"/>
       </w:tabs>
-      <w:rPr>
-        <w:lang w:val="fr-BE"/>
-      </w:rPr>
+      <w:rPr/>
     </w:pPr>
     <w:r>
       <w:rPr>
         <w:color w:val="auto"/>
         <w:sz w:val="12"/>
         <w:szCs w:val="12"/>
-        <w:lang w:val="fr-BE"/>
-      </w:rPr>
-      <w:t xml:space="preserve">Bd du Roi Albert II, 27, B-1030 Bruxelles, T.V.A. BE 202 239 951 R.P.M. Bruxelles, BE61 0001 7100 3017  BPOTBEB1 </w:t>
+      </w:rPr>
+      <w:t>Koning Albert II-laan 27, B-1030 Brussel, BTW BE 0202.239.951 RPR Brussel, BE50 0001 7100 3118 BPOTBEB1</w:t>
     </w:r>
     <w:r>
-      <w:rPr>
-        <w:lang w:val="fr-BE"/>
-      </w:rPr>
-      <w:t xml:space="preserve">   </w:t>
-    </w:r>
-  </w:p>
-  <w:p>
-    <w:pPr>
-      <w:pStyle w:val="Footer"/>
-      <w:tabs>
-        <w:tab w:val="clear" w:pos="9072"/>
-        <w:tab w:val="right" w:pos="9356" w:leader="none"/>
-      </w:tabs>
-      <w:rPr>
-        <w:lang w:val="en-GB"/>
-      </w:rPr>
-    </w:pPr>
-    <w:r>
-      <w:rPr>
-        <w:lang w:val="en-GB"/>
-      </w:rPr>
+      <w:rPr/>
+      <w:tab/>
     </w:r>
   </w:p>
 </w:ftr>
@@ -8136,21 +7972,6 @@
 </file>
 
 <file path=customXml/item1.xml><?xml version="1.0" encoding="utf-8"?>
-<?mso-contentType ?>
-<FormTemplates xmlns="http://schemas.microsoft.com/sharepoint/v3/contenttype/forms">
-  <Display>DocumentLibraryForm</Display>
-  <Edit>DocumentLibraryForm</Edit>
-  <New>DocumentLibraryForm</New>
-</FormTemplates>
-</file>
-
-<file path=customXml/item2.xml><?xml version="1.0" encoding="utf-8"?>
-<p:properties xmlns:p="http://schemas.microsoft.com/office/2006/metadata/properties" xmlns:xsi="http://www.w3.org/2001/XMLSchema-instance" xmlns:pc="http://schemas.microsoft.com/office/infopath/2007/PartnerControls">
-  <documentManagement/>
-</p:properties>
-</file>
-
-<file path=customXml/item3.xml><?xml version="1.0" encoding="utf-8"?>
 <ct:contentTypeSchema xmlns:ct="http://schemas.microsoft.com/office/2006/metadata/contentType" xmlns:ma="http://schemas.microsoft.com/office/2006/metadata/properties/metaAttributes" ct:_="" ma:_="" ma:contentTypeName="Document" ma:contentTypeID="0x010100B7D337DE9EBBB24286284326155ED53D" ma:contentTypeVersion="4" ma:contentTypeDescription="Create a new document." ma:contentTypeScope="" ma:versionID="ca50c0a1478ca3169209f46290260f65">
   <xsd:schema xmlns:xsd="http://www.w3.org/2001/XMLSchema" xmlns:xs="http://www.w3.org/2001/XMLSchema" xmlns:p="http://schemas.microsoft.com/office/2006/metadata/properties" xmlns:ns2="d442eff0-d326-4cf9-9578-f07f365219c6" xmlns:ns3="97fa0d44-b7f6-4782-9d2e-f40ff8970e22" targetNamespace="http://schemas.microsoft.com/office/2006/metadata/properties" ma:root="true" ma:fieldsID="62918119a378d08aa85f3251874529ad" ns2:_="" ns3:_="">
     <xsd:import namespace="d442eff0-d326-4cf9-9578-f07f365219c6"/>
@@ -8315,29 +8136,27 @@
 </ct:contentTypeSchema>
 </file>
 
+<file path=customXml/item2.xml><?xml version="1.0" encoding="utf-8"?>
+<?mso-contentType ?>
+<FormTemplates xmlns="http://schemas.microsoft.com/sharepoint/v3/contenttype/forms">
+  <Display>DocumentLibraryForm</Display>
+  <Edit>DocumentLibraryForm</Edit>
+  <New>DocumentLibraryForm</New>
+</FormTemplates>
+</file>
+
+<file path=customXml/item3.xml><?xml version="1.0" encoding="utf-8"?>
+<p:properties xmlns:p="http://schemas.microsoft.com/office/2006/metadata/properties" xmlns:xsi="http://www.w3.org/2001/XMLSchema-instance" xmlns:pc="http://schemas.microsoft.com/office/infopath/2007/PartnerControls">
+  <documentManagement/>
+</p:properties>
+</file>
+
 <file path=customXml/item4.xml><?xml version="1.0" encoding="utf-8"?>
 <b:Sources xmlns:b="http://schemas.openxmlformats.org/officeDocument/2006/bibliography" xmlns="http://schemas.openxmlformats.org/officeDocument/2006/bibliography" SelectedStyle="/APA.XSL" StyleName="APA"/>
 </file>
 
 <file path=customXml/itemProps1.xml><?xml version="1.0" encoding="utf-8"?>
-<ds:datastoreItem xmlns:ds="http://schemas.openxmlformats.org/officeDocument/2006/customXml" ds:itemID="{76325093-36E1-4B73-BB04-8024DA446921}">
-  <ds:schemaRefs>
-    <ds:schemaRef ds:uri="http://schemas.microsoft.com/sharepoint/v3/contenttype/forms"/>
-  </ds:schemaRefs>
-</ds:datastoreItem>
-</file>
-
-<file path=customXml/itemProps2.xml><?xml version="1.0" encoding="utf-8"?>
-<ds:datastoreItem xmlns:ds="http://schemas.openxmlformats.org/officeDocument/2006/customXml" ds:itemID="{A0989751-1B36-4228-B4E1-DDFCCB02445B}">
-  <ds:schemaRefs>
-    <ds:schemaRef ds:uri="http://schemas.microsoft.com/office/2006/metadata/properties"/>
-    <ds:schemaRef ds:uri="http://schemas.microsoft.com/office/infopath/2007/PartnerControls"/>
-  </ds:schemaRefs>
-</ds:datastoreItem>
-</file>
-
-<file path=customXml/itemProps3.xml><?xml version="1.0" encoding="utf-8"?>
-<ds:datastoreItem xmlns:ds="http://schemas.openxmlformats.org/officeDocument/2006/customXml" ds:itemID="{A9C57AAB-8E1A-4060-ABF4-8F91C35E9260}">
+<ds:datastoreItem xmlns:ds="http://schemas.openxmlformats.org/officeDocument/2006/customXml" ds:itemID="{0435329A-8A9C-44BC-842A-F94B5AA3C5F9}">
   <ds:schemaRefs>
     <ds:schemaRef ds:uri="http://schemas.microsoft.com/office/2006/metadata/contentType"/>
     <ds:schemaRef ds:uri="http://schemas.microsoft.com/office/2006/metadata/properties/metaAttributes"/>
@@ -8355,8 +8174,25 @@
 </ds:datastoreItem>
 </file>
 
+<file path=customXml/itemProps2.xml><?xml version="1.0" encoding="utf-8"?>
+<ds:datastoreItem xmlns:ds="http://schemas.openxmlformats.org/officeDocument/2006/customXml" ds:itemID="{76325093-36E1-4B73-BB04-8024DA446921}">
+  <ds:schemaRefs>
+    <ds:schemaRef ds:uri="http://schemas.microsoft.com/sharepoint/v3/contenttype/forms"/>
+  </ds:schemaRefs>
+</ds:datastoreItem>
+</file>
+
+<file path=customXml/itemProps3.xml><?xml version="1.0" encoding="utf-8"?>
+<ds:datastoreItem xmlns:ds="http://schemas.openxmlformats.org/officeDocument/2006/customXml" ds:itemID="{A0989751-1B36-4228-B4E1-DDFCCB02445B}">
+  <ds:schemaRefs>
+    <ds:schemaRef ds:uri="http://schemas.microsoft.com/office/2006/metadata/properties"/>
+    <ds:schemaRef ds:uri="http://schemas.microsoft.com/office/infopath/2007/PartnerControls"/>
+  </ds:schemaRefs>
+</ds:datastoreItem>
+</file>
+
 <file path=customXml/itemProps4.xml><?xml version="1.0" encoding="utf-8"?>
-<ds:datastoreItem xmlns:ds="http://schemas.openxmlformats.org/officeDocument/2006/customXml" ds:itemID="{933F7376-BBF0-44D2-B2AC-69F0F50946DF}">
+<ds:datastoreItem xmlns:ds="http://schemas.openxmlformats.org/officeDocument/2006/customXml" ds:itemID="{AD37CBB1-F08F-4B5E-8C0E-9424045FE997}">
   <ds:schemaRefs>
     <ds:schemaRef ds:uri="http://schemas.openxmlformats.org/officeDocument/2006/bibliography"/>
   </ds:schemaRefs>
